--- a/sail.docx
+++ b/sail.docx
@@ -9,33 +9,85 @@
           <w:szCs w:val="74"/>
         </w:rPr>
       </w:pPr>
-      <w:r>
-        <w:rPr>
-          <w:noProof/>
+    </w:p>
+    <w:p>
+      <w:pPr>
+        <w:rPr>
           <w:sz w:val="74"/>
           <w:szCs w:val="74"/>
         </w:rPr>
+      </w:pPr>
+    </w:p>
+    <w:p>
+      <w:pPr>
+        <w:rPr>
+          <w:sz w:val="80"/>
+          <w:szCs w:val="80"/>
+        </w:rPr>
+      </w:pPr>
+      <w:proofErr w:type="spellStart"/>
+      <w:r>
+        <w:rPr>
+          <w:sz w:val="80"/>
+          <w:szCs w:val="80"/>
+        </w:rPr>
+        <w:t>DataX</w:t>
+      </w:r>
+      <w:proofErr w:type="spellEnd"/>
+      <w:r>
+        <w:rPr>
+          <w:sz w:val="80"/>
+          <w:szCs w:val="80"/>
+        </w:rPr>
+        <w:t xml:space="preserve"> Lab</w:t>
+      </w:r>
+    </w:p>
+    <w:p>
+      <w:pPr>
+        <w:rPr>
+          <w:sz w:val="60"/>
+          <w:szCs w:val="60"/>
+        </w:rPr>
+      </w:pPr>
+      <w:r>
+        <w:rPr>
+          <w:noProof/>
+          <w:sz w:val="80"/>
+          <w:szCs w:val="80"/>
+        </w:rPr>
         <w:drawing>
-          <wp:anchor distT="0" distB="0" distL="114300" distR="114300" simplePos="0" relativeHeight="251658240" behindDoc="1" locked="0" layoutInCell="1" allowOverlap="1" wp14:anchorId="3A378891" wp14:editId="0A3600E2">
+          <wp:anchor distT="0" distB="0" distL="114300" distR="114300" simplePos="0" relativeHeight="251658240" behindDoc="0" locked="0" layoutInCell="1" allowOverlap="1" wp14:anchorId="5F4E0CED" wp14:editId="36637997">
             <wp:simplePos x="0" y="0"/>
             <wp:positionH relativeFrom="column">
-              <wp:posOffset>4461412</wp:posOffset>
+              <wp:posOffset>7502525</wp:posOffset>
             </wp:positionH>
             <wp:positionV relativeFrom="paragraph">
-              <wp:posOffset>479621</wp:posOffset>
+              <wp:posOffset>452120</wp:posOffset>
             </wp:positionV>
-            <wp:extent cx="1406525" cy="1387475"/>
-            <wp:effectExtent l="0" t="0" r="3175" b="0"/>
+            <wp:extent cx="898525" cy="898525"/>
+            <wp:effectExtent l="0" t="0" r="3175" b="3175"/>
             <wp:wrapThrough wrapText="bothSides">
               <wp:wrapPolygon edited="0">
-                <wp:start x="0" y="0"/>
-                <wp:lineTo x="0" y="21353"/>
-                <wp:lineTo x="21454" y="21353"/>
-                <wp:lineTo x="21454" y="0"/>
-                <wp:lineTo x="0" y="0"/>
+                <wp:start x="7938" y="0"/>
+                <wp:lineTo x="6106" y="305"/>
+                <wp:lineTo x="916" y="3969"/>
+                <wp:lineTo x="0" y="7633"/>
+                <wp:lineTo x="0" y="14654"/>
+                <wp:lineTo x="3358" y="19539"/>
+                <wp:lineTo x="7327" y="21371"/>
+                <wp:lineTo x="7633" y="21371"/>
+                <wp:lineTo x="13739" y="21371"/>
+                <wp:lineTo x="14044" y="21371"/>
+                <wp:lineTo x="18013" y="19539"/>
+                <wp:lineTo x="21371" y="14654"/>
+                <wp:lineTo x="21371" y="7633"/>
+                <wp:lineTo x="20760" y="3969"/>
+                <wp:lineTo x="15570" y="611"/>
+                <wp:lineTo x="13433" y="0"/>
+                <wp:lineTo x="7938" y="0"/>
               </wp:wrapPolygon>
             </wp:wrapThrough>
-            <wp:docPr id="1" name="Picture 1" descr="Logo&#10;&#10;Description automatically generated"/>
+            <wp:docPr id="2" name="Picture 2" descr="Logo, icon&#10;&#10;Description automatically generated"/>
             <wp:cNvGraphicFramePr>
               <a:graphicFrameLocks xmlns:a="http://schemas.openxmlformats.org/drawingml/2006/main" noChangeAspect="1"/>
             </wp:cNvGraphicFramePr>
@@ -43,7 +95,7 @@
               <a:graphicData uri="http://schemas.openxmlformats.org/drawingml/2006/picture">
                 <pic:pic xmlns:pic="http://schemas.openxmlformats.org/drawingml/2006/picture">
                   <pic:nvPicPr>
-                    <pic:cNvPr id="1" name="Picture 1" descr="Logo&#10;&#10;Description automatically generated"/>
+                    <pic:cNvPr id="2" name="Picture 2" descr="Logo, icon&#10;&#10;Description automatically generated"/>
                     <pic:cNvPicPr/>
                   </pic:nvPicPr>
                   <pic:blipFill>
@@ -61,7 +113,7 @@
                   <pic:spPr>
                     <a:xfrm>
                       <a:off x="0" y="0"/>
-                      <a:ext cx="1406525" cy="1387475"/>
+                      <a:ext cx="898525" cy="898525"/>
                     </a:xfrm>
                     <a:prstGeom prst="rect">
                       <a:avLst/>
@@ -83,34 +135,79 @@
     <w:p>
       <w:pPr>
         <w:rPr>
-          <w:sz w:val="74"/>
-          <w:szCs w:val="74"/>
+          <w:sz w:val="80"/>
+          <w:szCs w:val="80"/>
         </w:rPr>
       </w:pPr>
       <w:r>
         <w:rPr>
-          <w:sz w:val="74"/>
-          <w:szCs w:val="74"/>
+          <w:sz w:val="80"/>
+          <w:szCs w:val="80"/>
         </w:rPr>
         <w:t>Smart, Adaptive, and</w:t>
       </w:r>
       <w:r>
         <w:rPr>
-          <w:sz w:val="74"/>
-          <w:szCs w:val="74"/>
+          <w:sz w:val="80"/>
+          <w:szCs w:val="80"/>
         </w:rPr>
         <w:t xml:space="preserve"> </w:t>
       </w:r>
       <w:r>
         <w:rPr>
-          <w:sz w:val="74"/>
-          <w:szCs w:val="74"/>
-        </w:rPr>
-        <w:t xml:space="preserve">Intelligent Lab (SAIL)    </w:t>
+          <w:sz w:val="80"/>
+          <w:szCs w:val="80"/>
+        </w:rPr>
+        <w:t>Intelligent Lab</w:t>
+      </w:r>
+      <w:r>
+        <w:rPr>
+          <w:sz w:val="80"/>
+          <w:szCs w:val="80"/>
+        </w:rPr>
+        <w:t xml:space="preserve"> </w:t>
+      </w:r>
+      <w:r>
+        <w:rPr>
+          <w:sz w:val="80"/>
+          <w:szCs w:val="80"/>
+        </w:rPr>
+        <w:t xml:space="preserve">(SAIL)    </w:t>
+      </w:r>
+    </w:p>
+    <w:p>
+      <w:pPr>
+        <w:rPr>
+          <w:sz w:val="20"/>
+          <w:szCs w:val="20"/>
+        </w:rPr>
+      </w:pPr>
+    </w:p>
+    <w:p>
+      <w:pPr>
+        <w:rPr>
+          <w:sz w:val="20"/>
+          <w:szCs w:val="20"/>
+        </w:rPr>
+      </w:pPr>
+    </w:p>
+    <w:p>
+      <w:pPr>
+        <w:rPr>
+          <w:sz w:val="80"/>
+          <w:szCs w:val="80"/>
+        </w:rPr>
+      </w:pPr>
+      <w:r>
+        <w:rPr>
+          <w:sz w:val="80"/>
+          <w:szCs w:val="80"/>
+        </w:rPr>
+        <w:t>Computer Science</w:t>
       </w:r>
     </w:p>
     <w:sectPr>
-      <w:pgSz w:w="12240" w:h="15840"/>
+      <w:pgSz w:w="15840" w:h="12240" w:orient="landscape"/>
       <w:pgMar w:top="1440" w:right="1440" w:bottom="1440" w:left="1440" w:header="720" w:footer="720" w:gutter="0"/>
       <w:cols w:space="720"/>
       <w:docGrid w:linePitch="360"/>
